--- a/Vývojový deník.docx
+++ b/Vývojový deník.docx
@@ -66,7 +66,21 @@
           <w:sz w:val="24"/>
           <w:szCs w:val="24"/>
         </w:rPr>
-        <w:t>11.10 – zveřejnění harmonogramu prací, určení repository url‘</w:t>
+        <w:t>11.10</w:t>
+      </w:r>
+      <w:r>
+        <w:rPr>
+          <w:sz w:val="24"/>
+          <w:szCs w:val="24"/>
+        </w:rPr>
+        <w:t>.</w:t>
+      </w:r>
+      <w:r>
+        <w:rPr>
+          <w:sz w:val="24"/>
+          <w:szCs w:val="24"/>
+        </w:rPr>
+        <w:t xml:space="preserve"> – zveřejnění harmonogramu prací, určení repository url</w:t>
       </w:r>
     </w:p>
     <w:p>
@@ -81,7 +95,21 @@
           <w:sz w:val="24"/>
           <w:szCs w:val="24"/>
         </w:rPr>
-        <w:t>13.10 – konzultace přes MS Teams -&gt; vyřešení problému se spuštěním docker-compose.yml, ujasnění zadání k projektovému dni (vytvoření prosté ukázky pomocí Apollo a gql_events, pochopení práce s Apollo)</w:t>
+        <w:t>13.10</w:t>
+      </w:r>
+      <w:r>
+        <w:rPr>
+          <w:sz w:val="24"/>
+          <w:szCs w:val="24"/>
+        </w:rPr>
+        <w:t>.</w:t>
+      </w:r>
+      <w:r>
+        <w:rPr>
+          <w:sz w:val="24"/>
+          <w:szCs w:val="24"/>
+        </w:rPr>
+        <w:t xml:space="preserve"> – konzultace přes MS Teams -&gt; vyřešení problému se spuštěním docker-compose.yml, ujasnění zadání k projektovému dni (vytvoření prosté ukázky pomocí Apollo a gql_events, pochopení práce s Apollo)</w:t>
       </w:r>
     </w:p>
     <w:p>
@@ -96,7 +124,21 @@
           <w:sz w:val="24"/>
           <w:szCs w:val="24"/>
         </w:rPr>
-        <w:t>17.10 – dokončení ukázky k projektovému dni, vytvoření jednoduché datové struktury Project pomocí Apollo</w:t>
+        <w:t>17.10</w:t>
+      </w:r>
+      <w:r>
+        <w:rPr>
+          <w:sz w:val="24"/>
+          <w:szCs w:val="24"/>
+        </w:rPr>
+        <w:t>.</w:t>
+      </w:r>
+      <w:r>
+        <w:rPr>
+          <w:sz w:val="24"/>
+          <w:szCs w:val="24"/>
+        </w:rPr>
+        <w:t xml:space="preserve"> – dokončení ukázky k projektovému dni, vytvoření jednoduché datové struktury Project pomocí Apollo</w:t>
       </w:r>
     </w:p>
     <w:p>
@@ -111,7 +153,157 @@
           <w:sz w:val="24"/>
           <w:szCs w:val="24"/>
         </w:rPr>
-        <w:t>18.10 – projektový den</w:t>
+        <w:t>18.10</w:t>
+      </w:r>
+      <w:r>
+        <w:rPr>
+          <w:sz w:val="24"/>
+          <w:szCs w:val="24"/>
+        </w:rPr>
+        <w:t>.</w:t>
+      </w:r>
+      <w:r>
+        <w:rPr>
+          <w:sz w:val="24"/>
+          <w:szCs w:val="24"/>
+        </w:rPr>
+        <w:t xml:space="preserve"> – projektový den</w:t>
+      </w:r>
+    </w:p>
+    <w:p>
+      <w:pPr>
+        <w:rPr>
+          <w:sz w:val="24"/>
+          <w:szCs w:val="24"/>
+        </w:rPr>
+      </w:pPr>
+      <w:r>
+        <w:rPr>
+          <w:sz w:val="24"/>
+          <w:szCs w:val="24"/>
+        </w:rPr>
+        <w:t xml:space="preserve">25.10. – konzultace přes MS Teams -&gt; ujasnění si struktury jednotlivých modelů a začátek navrhování SQL alchemy modelů v JupyterNotebooku. </w:t>
+      </w:r>
+    </w:p>
+    <w:p>
+      <w:pPr>
+        <w:rPr>
+          <w:b/>
+          <w:bCs/>
+          <w:sz w:val="24"/>
+          <w:szCs w:val="24"/>
+          <w:u w:val="single"/>
+        </w:rPr>
+      </w:pPr>
+      <w:r>
+        <w:rPr>
+          <w:b/>
+          <w:bCs/>
+          <w:sz w:val="24"/>
+          <w:szCs w:val="24"/>
+          <w:u w:val="single"/>
+        </w:rPr>
+        <w:t>Listopad</w:t>
+      </w:r>
+    </w:p>
+    <w:p>
+      <w:pPr>
+        <w:rPr>
+          <w:sz w:val="24"/>
+          <w:szCs w:val="24"/>
+        </w:rPr>
+      </w:pPr>
+      <w:r>
+        <w:rPr>
+          <w:sz w:val="24"/>
+          <w:szCs w:val="24"/>
+        </w:rPr>
+        <w:t>2.11.</w:t>
+      </w:r>
+      <w:r>
+        <w:rPr>
+          <w:sz w:val="24"/>
+          <w:szCs w:val="24"/>
+        </w:rPr>
+        <w:t xml:space="preserve"> </w:t>
+      </w:r>
+      <w:r>
+        <w:rPr>
+          <w:sz w:val="24"/>
+          <w:szCs w:val="24"/>
+        </w:rPr>
+        <w:t xml:space="preserve">– povedlo se nám spojit JupyetrNotebook z datábazí a modely propsat do PGadminu </w:t>
+      </w:r>
+    </w:p>
+    <w:p>
+      <w:pPr>
+        <w:rPr>
+          <w:sz w:val="24"/>
+          <w:szCs w:val="24"/>
+        </w:rPr>
+      </w:pPr>
+      <w:r>
+        <w:rPr>
+          <w:sz w:val="24"/>
+          <w:szCs w:val="24"/>
+        </w:rPr>
+        <w:t xml:space="preserve">4.11. – dodělání SQL alchemy modelů v JupyterNotebooku a připravení </w:t>
+      </w:r>
+      <w:r>
+        <w:rPr>
+          <w:sz w:val="24"/>
+          <w:szCs w:val="24"/>
+        </w:rPr>
+        <w:t xml:space="preserve">struktury </w:t>
+      </w:r>
+      <w:r>
+        <w:rPr>
+          <w:sz w:val="24"/>
+          <w:szCs w:val="24"/>
+        </w:rPr>
+        <w:t>testovacích dat pro vytvoření plnící funkce do databáze. Na konzultaci jsme si ujasnili další postup. Udělat importní funkci na zpracování struktury poté udělat strawberry G</w:t>
+      </w:r>
+      <w:r>
+        <w:rPr>
+          <w:sz w:val="24"/>
+          <w:szCs w:val="24"/>
+        </w:rPr>
+        <w:t>Q</w:t>
+      </w:r>
+      <w:r>
+        <w:rPr>
+          <w:sz w:val="24"/>
+          <w:szCs w:val="24"/>
+        </w:rPr>
+        <w:t>L modely a napsat pro ně resolvery. Inspirovat se projektem gql_ug.</w:t>
+      </w:r>
+    </w:p>
+    <w:p>
+      <w:pPr>
+        <w:rPr>
+          <w:sz w:val="24"/>
+          <w:szCs w:val="24"/>
+        </w:rPr>
+      </w:pPr>
+      <w:r>
+        <w:rPr>
+          <w:sz w:val="24"/>
+          <w:szCs w:val="24"/>
+        </w:rPr>
+        <w:t xml:space="preserve">15.11. – převedení modelů z JupyterNotebooku do dbDefinitions a úspěšné propojení s databází. </w:t>
+      </w:r>
+    </w:p>
+    <w:p>
+      <w:r>
+        <w:t>22.11. – Marný pokus o začátek dbFeederu</w:t>
+      </w:r>
+      <w:r>
+        <w:t>, nadefinování pár funkcí, potřeba se naučit spojitost feederu a Apolla, feederu a foreign key</w:t>
+      </w:r>
+    </w:p>
+    <w:p>
+      <w:r>
+        <w:t>25.11. – Konzultace přes MS Teams -&gt; zkontrolování dbDefinitions, pochopení jak funguje dbFeeder</w:t>
       </w:r>
     </w:p>
     <w:sectPr>
@@ -519,17 +711,17 @@
     <w:lsdException w:name="Unresolved Mention" w:semiHidden="1" w:unhideWhenUsed="1"/>
     <w:lsdException w:name="Smart Link" w:semiHidden="1" w:unhideWhenUsed="1"/>
   </w:latentStyles>
-  <w:style w:type="paragraph" w:default="1" w:styleId="Normln">
+  <w:style w:type="paragraph" w:default="1" w:styleId="Normal">
     <w:name w:val="Normal"/>
     <w:qFormat/>
   </w:style>
-  <w:style w:type="character" w:default="1" w:styleId="Standardnpsmoodstavce">
+  <w:style w:type="character" w:default="1" w:styleId="DefaultParagraphFont">
     <w:name w:val="Default Paragraph Font"/>
     <w:uiPriority w:val="1"/>
     <w:semiHidden/>
     <w:unhideWhenUsed/>
   </w:style>
-  <w:style w:type="table" w:default="1" w:styleId="Normlntabulka">
+  <w:style w:type="table" w:default="1" w:styleId="TableNormal">
     <w:name w:val="Normal Table"/>
     <w:uiPriority w:val="99"/>
     <w:semiHidden/>
@@ -544,11 +736,20 @@
       </w:tblCellMar>
     </w:tblPr>
   </w:style>
-  <w:style w:type="numbering" w:default="1" w:styleId="Bezseznamu">
+  <w:style w:type="numbering" w:default="1" w:styleId="NoList">
     <w:name w:val="No List"/>
     <w:uiPriority w:val="99"/>
     <w:semiHidden/>
     <w:unhideWhenUsed/>
+  </w:style>
+  <w:style w:type="paragraph" w:styleId="NoSpacing">
+    <w:name w:val="No Spacing"/>
+    <w:uiPriority w:val="1"/>
+    <w:qFormat/>
+    <w:rsid w:val="008D17A7"/>
+    <w:pPr>
+      <w:spacing w:after="0" w:line="240" w:lineRule="auto"/>
+    </w:pPr>
   </w:style>
 </w:styles>
 </file>
